--- a/HTML.docx
+++ b/HTML.docx
@@ -3141,36 +3141,6 @@
       <w:pPr>
         <w:ind w:left="720" w:hanging="720"/>
       </w:pPr>
-    </w:p>
-    <w:p>
-      <w:pPr>
-        <w:ind w:left="720" w:hanging="720"/>
-      </w:pPr>
-    </w:p>
-    <w:p>
-      <w:pPr>
-        <w:ind w:left="720" w:hanging="720"/>
-      </w:pPr>
-    </w:p>
-    <w:p>
-      <w:pPr>
-        <w:ind w:left="720" w:hanging="720"/>
-      </w:pPr>
-    </w:p>
-    <w:p>
-      <w:pPr>
-        <w:ind w:left="720" w:hanging="720"/>
-      </w:pPr>
-    </w:p>
-    <w:p>
-      <w:pPr>
-        <w:ind w:left="720" w:hanging="720"/>
-      </w:pPr>
-    </w:p>
-    <w:p>
-      <w:pPr>
-        <w:ind w:left="720" w:hanging="720"/>
-      </w:pPr>
       <w:r>
         <w:t xml:space="preserve">Các bước: </w:t>
       </w:r>
@@ -3230,6 +3200,11 @@
     </w:p>
     <w:p>
       <w:pPr>
+        <w:ind w:left="720" w:hanging="720"/>
+      </w:pPr>
+    </w:p>
+    <w:p>
+      <w:pPr>
         <w:rPr>
           <w:rFonts w:ascii="Arial" w:hAnsi="Arial" w:cs="Arial"/>
           <w:sz w:val="21"/>
@@ -3289,7 +3264,6 @@
           <w:szCs w:val="21"/>
           <w:shd w:val="clear" w:color="auto" w:fill="F8FAFD"/>
         </w:rPr>
-        <w:lastRenderedPageBreak/>
         <w:drawing>
           <wp:inline distT="0" distB="0" distL="0" distR="0" wp14:anchorId="22944EDE" wp14:editId="7B552669">
             <wp:extent cx="5674220" cy="1257300"/>
@@ -3326,6 +3300,16 @@
           </wp:inline>
         </w:drawing>
       </w:r>
+    </w:p>
+    <w:p>
+      <w:pPr>
+        <w:rPr>
+          <w:rFonts w:ascii="Arial" w:hAnsi="Arial" w:cs="Arial"/>
+          <w:sz w:val="21"/>
+          <w:szCs w:val="21"/>
+          <w:shd w:val="clear" w:color="auto" w:fill="F8FAFD"/>
+        </w:rPr>
+      </w:pPr>
     </w:p>
     <w:p>
       <w:pPr>
